--- a/JavaFullStack Traininng.docx
+++ b/JavaFullStack Traininng.docx
@@ -424,8 +424,6 @@
         </w:rPr>
         <w:t>Event loop</w:t>
       </w:r>
-      <w:bookmarkStart w:id="0" w:name="_GoBack"/>
-      <w:bookmarkEnd w:id="0"/>
     </w:p>
     <w:p>
       <w:pPr>
@@ -434,8 +432,16 @@
           <w:ilvl w:val="0"/>
           <w:numId w:val="1"/>
         </w:numPr>
-      </w:pPr>
-      <w:r>
+        <w:rPr>
+          <w:color w:val="FF0000"/>
+          <w:highlight w:val="green"/>
+        </w:rPr>
+      </w:pPr>
+      <w:r>
+        <w:rPr>
+          <w:color w:val="FF0000"/>
+          <w:highlight w:val="green"/>
+        </w:rPr>
         <w:t>Interview questions on each and every topic.</w:t>
       </w:r>
     </w:p>
@@ -1470,6 +1476,7 @@
           <w:b/>
         </w:rPr>
       </w:pPr>
+      <w:bookmarkStart w:id="0" w:name="_GoBack"/>
       <w:r>
         <w:rPr>
           <w:b/>
@@ -1478,6 +1485,7 @@
         <w:t>Angular 4 :</w:t>
       </w:r>
     </w:p>
+    <w:bookmarkEnd w:id="0"/>
     <w:p/>
     <w:p>
       <w:pPr>

--- a/JavaFullStack Traininng.docx
+++ b/JavaFullStack Traininng.docx
@@ -485,8 +485,16 @@
           <w:ilvl w:val="0"/>
           <w:numId w:val="11"/>
         </w:numPr>
-      </w:pPr>
-      <w:r>
+        <w:rPr>
+          <w:color w:val="FF0000"/>
+          <w:highlight w:val="green"/>
+        </w:rPr>
+      </w:pPr>
+      <w:r>
+        <w:rPr>
+          <w:color w:val="FF0000"/>
+          <w:highlight w:val="green"/>
+        </w:rPr>
         <w:t>What is TypeScript?</w:t>
       </w:r>
     </w:p>
@@ -497,8 +505,16 @@
           <w:ilvl w:val="0"/>
           <w:numId w:val="11"/>
         </w:numPr>
-      </w:pPr>
-      <w:r>
+        <w:rPr>
+          <w:color w:val="FF0000"/>
+          <w:highlight w:val="green"/>
+        </w:rPr>
+      </w:pPr>
+      <w:r>
+        <w:rPr>
+          <w:color w:val="FF0000"/>
+          <w:highlight w:val="green"/>
+        </w:rPr>
         <w:t>Benefits of TypeScript:</w:t>
       </w:r>
     </w:p>
@@ -509,8 +525,16 @@
           <w:ilvl w:val="0"/>
           <w:numId w:val="11"/>
         </w:numPr>
-      </w:pPr>
-      <w:r>
+        <w:rPr>
+          <w:color w:val="FF0000"/>
+          <w:highlight w:val="green"/>
+        </w:rPr>
+      </w:pPr>
+      <w:r>
+        <w:rPr>
+          <w:color w:val="FF0000"/>
+          <w:highlight w:val="green"/>
+        </w:rPr>
         <w:t>Setup the Environment</w:t>
       </w:r>
     </w:p>
@@ -521,8 +545,16 @@
           <w:ilvl w:val="0"/>
           <w:numId w:val="11"/>
         </w:numPr>
-      </w:pPr>
-      <w:r>
+        <w:rPr>
+          <w:color w:val="FF0000"/>
+          <w:highlight w:val="green"/>
+        </w:rPr>
+      </w:pPr>
+      <w:r>
+        <w:rPr>
+          <w:color w:val="FF0000"/>
+          <w:highlight w:val="green"/>
+        </w:rPr>
         <w:t>First TypeScript Example</w:t>
       </w:r>
     </w:p>
@@ -551,8 +583,14 @@
           <w:ilvl w:val="0"/>
           <w:numId w:val="12"/>
         </w:numPr>
-      </w:pPr>
-      <w:r>
+        <w:rPr>
+          <w:highlight w:val="green"/>
+        </w:rPr>
+      </w:pPr>
+      <w:r>
+        <w:rPr>
+          <w:highlight w:val="green"/>
+        </w:rPr>
         <w:t>Basic Data Types</w:t>
       </w:r>
     </w:p>
@@ -563,8 +601,14 @@
           <w:ilvl w:val="0"/>
           <w:numId w:val="12"/>
         </w:numPr>
-      </w:pPr>
-      <w:r>
+        <w:rPr>
+          <w:highlight w:val="green"/>
+        </w:rPr>
+      </w:pPr>
+      <w:r>
+        <w:rPr>
+          <w:highlight w:val="green"/>
+        </w:rPr>
         <w:t>Arrays</w:t>
       </w:r>
     </w:p>
@@ -575,8 +619,14 @@
           <w:ilvl w:val="0"/>
           <w:numId w:val="12"/>
         </w:numPr>
-      </w:pPr>
-      <w:r>
+        <w:rPr>
+          <w:highlight w:val="green"/>
+        </w:rPr>
+      </w:pPr>
+      <w:r>
+        <w:rPr>
+          <w:highlight w:val="green"/>
+        </w:rPr>
         <w:t>Tuples</w:t>
       </w:r>
     </w:p>
@@ -599,8 +649,14 @@
           <w:ilvl w:val="0"/>
           <w:numId w:val="12"/>
         </w:numPr>
-      </w:pPr>
-      <w:r>
+        <w:rPr>
+          <w:highlight w:val="green"/>
+        </w:rPr>
+      </w:pPr>
+      <w:r>
+        <w:rPr>
+          <w:highlight w:val="green"/>
+        </w:rPr>
         <w:t>null and undefined</w:t>
       </w:r>
     </w:p>
@@ -611,12 +667,21 @@
           <w:ilvl w:val="0"/>
           <w:numId w:val="12"/>
         </w:numPr>
-      </w:pPr>
-      <w:r>
+        <w:rPr>
+          <w:highlight w:val="green"/>
+        </w:rPr>
+      </w:pPr>
+      <w:r>
+        <w:rPr>
+          <w:highlight w:val="green"/>
+        </w:rPr>
         <w:t xml:space="preserve">Difference between let and </w:t>
       </w:r>
       <w:proofErr w:type="spellStart"/>
       <w:r>
+        <w:rPr>
+          <w:highlight w:val="green"/>
+        </w:rPr>
         <w:t>var</w:t>
       </w:r>
       <w:proofErr w:type="spellEnd"/>
@@ -628,13 +693,22 @@
           <w:ilvl w:val="0"/>
           <w:numId w:val="12"/>
         </w:numPr>
+        <w:rPr>
+          <w:highlight w:val="green"/>
+        </w:rPr>
       </w:pPr>
       <w:proofErr w:type="spellStart"/>
       <w:r>
+        <w:rPr>
+          <w:highlight w:val="green"/>
+        </w:rPr>
         <w:t>Const</w:t>
       </w:r>
       <w:proofErr w:type="spellEnd"/>
       <w:r>
+        <w:rPr>
+          <w:highlight w:val="green"/>
+        </w:rPr>
         <w:t xml:space="preserve"> declaration</w:t>
       </w:r>
     </w:p>
@@ -664,8 +738,14 @@
           <w:ilvl w:val="0"/>
           <w:numId w:val="13"/>
         </w:numPr>
-      </w:pPr>
-      <w:r>
+        <w:rPr>
+          <w:highlight w:val="green"/>
+        </w:rPr>
+      </w:pPr>
+      <w:r>
+        <w:rPr>
+          <w:highlight w:val="green"/>
+        </w:rPr>
         <w:t xml:space="preserve">Writing and Using Classes </w:t>
       </w:r>
     </w:p>
@@ -676,8 +756,14 @@
           <w:ilvl w:val="0"/>
           <w:numId w:val="13"/>
         </w:numPr>
-      </w:pPr>
-      <w:r>
+        <w:rPr>
+          <w:highlight w:val="green"/>
+        </w:rPr>
+      </w:pPr>
+      <w:r>
+        <w:rPr>
+          <w:highlight w:val="green"/>
+        </w:rPr>
         <w:t xml:space="preserve">Constructor method </w:t>
       </w:r>
     </w:p>
@@ -688,8 +774,14 @@
           <w:ilvl w:val="0"/>
           <w:numId w:val="13"/>
         </w:numPr>
-      </w:pPr>
-      <w:r>
+        <w:rPr>
+          <w:highlight w:val="green"/>
+        </w:rPr>
+      </w:pPr>
+      <w:r>
+        <w:rPr>
+          <w:highlight w:val="green"/>
+        </w:rPr>
         <w:t xml:space="preserve">Inheritance of classes </w:t>
       </w:r>
     </w:p>
@@ -724,8 +816,14 @@
           <w:ilvl w:val="0"/>
           <w:numId w:val="13"/>
         </w:numPr>
-      </w:pPr>
-      <w:r>
+        <w:rPr>
+          <w:highlight w:val="green"/>
+        </w:rPr>
+      </w:pPr>
+      <w:r>
+        <w:rPr>
+          <w:highlight w:val="green"/>
+        </w:rPr>
         <w:t xml:space="preserve">Static Properties </w:t>
       </w:r>
     </w:p>
@@ -775,8 +873,14 @@
           <w:ilvl w:val="0"/>
           <w:numId w:val="14"/>
         </w:numPr>
-      </w:pPr>
-      <w:r>
+        <w:rPr>
+          <w:highlight w:val="green"/>
+        </w:rPr>
+      </w:pPr>
+      <w:r>
+        <w:rPr>
+          <w:highlight w:val="green"/>
+        </w:rPr>
         <w:t xml:space="preserve">Export Syntax </w:t>
       </w:r>
     </w:p>
@@ -787,8 +891,16 @@
           <w:ilvl w:val="0"/>
           <w:numId w:val="14"/>
         </w:numPr>
-      </w:pPr>
-      <w:r>
+        <w:rPr>
+          <w:highlight w:val="green"/>
+        </w:rPr>
+      </w:pPr>
+      <w:bookmarkStart w:id="0" w:name="_GoBack"/>
+      <w:bookmarkEnd w:id="0"/>
+      <w:r>
+        <w:rPr>
+          <w:highlight w:val="green"/>
+        </w:rPr>
         <w:t xml:space="preserve">Import Syntax </w:t>
       </w:r>
     </w:p>
@@ -1476,7 +1588,6 @@
           <w:b/>
         </w:rPr>
       </w:pPr>
-      <w:bookmarkStart w:id="0" w:name="_GoBack"/>
       <w:r>
         <w:rPr>
           <w:b/>
@@ -1485,7 +1596,6 @@
         <w:t>Angular 4 :</w:t>
       </w:r>
     </w:p>
-    <w:bookmarkEnd w:id="0"/>
     <w:p/>
     <w:p>
       <w:pPr>

--- a/JavaFullStack Traininng.docx
+++ b/JavaFullStack Traininng.docx
@@ -895,8 +895,6 @@
           <w:highlight w:val="green"/>
         </w:rPr>
       </w:pPr>
-      <w:bookmarkStart w:id="0" w:name="_GoBack"/>
-      <w:bookmarkEnd w:id="0"/>
       <w:r>
         <w:rPr>
           <w:highlight w:val="green"/>
@@ -911,8 +909,14 @@
           <w:ilvl w:val="0"/>
           <w:numId w:val="14"/>
         </w:numPr>
-      </w:pPr>
-      <w:r>
+        <w:rPr>
+          <w:highlight w:val="green"/>
+        </w:rPr>
+      </w:pPr>
+      <w:r>
+        <w:rPr>
+          <w:highlight w:val="green"/>
+        </w:rPr>
         <w:t xml:space="preserve">Default exports </w:t>
       </w:r>
     </w:p>
@@ -1135,6 +1139,7 @@
           <w:numId w:val="7"/>
         </w:numPr>
       </w:pPr>
+      <w:bookmarkStart w:id="0" w:name="_GoBack"/>
       <w:r>
         <w:t>Introduction to Node JS</w:t>
       </w:r>
@@ -1187,6 +1192,7 @@
         <w:t>Setting up of project on node JS</w:t>
       </w:r>
     </w:p>
+    <w:bookmarkEnd w:id="0"/>
     <w:p/>
     <w:p>
       <w:pPr>
